--- a/АП_РІ-11_Дєєва_ЛР_2.1.docx
+++ b/АП_РІ-11_Дєєва_ЛР_2.1.docx
@@ -505,12 +505,12 @@
       <w:pPr>
         <w:ind w:left="-993"/>
         <w:rPr>
-          <w:lang w:val="ru-RU"/>
-        </w:rPr>
-      </w:pPr>
-      <w:r>
-        <w:rPr>
-          <w:lang w:val="ru-RU"/>
+          <w:lang w:val="en-US"/>
+        </w:rPr>
+      </w:pPr>
+      <w:r>
+        <w:rPr>
+          <w:lang w:val="en-US"/>
         </w:rPr>
         <w:t xml:space="preserve">// </w:t>
       </w:r>
@@ -524,7 +524,7 @@
       <w:proofErr w:type="spellEnd"/>
       <w:r>
         <w:rPr>
-          <w:lang w:val="ru-RU"/>
+          <w:lang w:val="en-US"/>
         </w:rPr>
         <w:t xml:space="preserve"> 0.2</w:t>
       </w:r>
@@ -533,48 +533,48 @@
       <w:pPr>
         <w:ind w:left="-993"/>
         <w:rPr>
-          <w:lang w:val="ru-RU"/>
-        </w:rPr>
-      </w:pPr>
-    </w:p>
-    <w:p>
-      <w:pPr>
-        <w:ind w:left="-993"/>
-        <w:rPr>
-          <w:lang w:val="ru-RU"/>
-        </w:rPr>
-      </w:pPr>
-      <w:r>
-        <w:rPr>
-          <w:lang w:val="ru-RU"/>
-        </w:rPr>
-        <w:t>#</w:t>
-      </w:r>
-      <w:proofErr w:type="spellStart"/>
-      <w:r>
-        <w:rPr>
-          <w:lang w:val="ru-RU"/>
-        </w:rPr>
-        <w:t>include</w:t>
-      </w:r>
-      <w:proofErr w:type="spellEnd"/>
-      <w:r>
-        <w:rPr>
-          <w:lang w:val="ru-RU"/>
-        </w:rPr>
-        <w:t xml:space="preserve"> &lt;</w:t>
-      </w:r>
-      <w:proofErr w:type="spellStart"/>
-      <w:r>
-        <w:rPr>
-          <w:lang w:val="ru-RU"/>
-        </w:rPr>
-        <w:t>iostream</w:t>
-      </w:r>
-      <w:proofErr w:type="spellEnd"/>
-      <w:r>
-        <w:rPr>
-          <w:lang w:val="ru-RU"/>
+          <w:lang w:val="en-US"/>
+        </w:rPr>
+      </w:pPr>
+    </w:p>
+    <w:p>
+      <w:pPr>
+        <w:ind w:left="-993"/>
+        <w:rPr>
+          <w:lang w:val="en-US"/>
+        </w:rPr>
+      </w:pPr>
+      <w:r>
+        <w:rPr>
+          <w:lang w:val="en-US"/>
+        </w:rPr>
+        <w:t>#include &lt;iostream&gt;</w:t>
+      </w:r>
+    </w:p>
+    <w:p>
+      <w:pPr>
+        <w:ind w:left="-993"/>
+        <w:rPr>
+          <w:lang w:val="en-US"/>
+        </w:rPr>
+      </w:pPr>
+      <w:r>
+        <w:rPr>
+          <w:lang w:val="en-US"/>
+        </w:rPr>
+        <w:t>#include &lt;</w:t>
+      </w:r>
+      <w:proofErr w:type="spellStart"/>
+      <w:r>
+        <w:rPr>
+          <w:lang w:val="en-US"/>
+        </w:rPr>
+        <w:t>cmath</w:t>
+      </w:r>
+      <w:proofErr w:type="spellEnd"/>
+      <w:r>
+        <w:rPr>
+          <w:lang w:val="en-US"/>
         </w:rPr>
         <w:t>&gt;</w:t>
       </w:r>
@@ -590,34 +590,6 @@
         <w:rPr>
           <w:lang w:val="en-US"/>
         </w:rPr>
-        <w:t>#include &lt;</w:t>
-      </w:r>
-      <w:proofErr w:type="spellStart"/>
-      <w:r>
-        <w:rPr>
-          <w:lang w:val="en-US"/>
-        </w:rPr>
-        <w:t>cmath</w:t>
-      </w:r>
-      <w:proofErr w:type="spellEnd"/>
-      <w:r>
-        <w:rPr>
-          <w:lang w:val="en-US"/>
-        </w:rPr>
-        <w:t>&gt;</w:t>
-      </w:r>
-    </w:p>
-    <w:p>
-      <w:pPr>
-        <w:ind w:left="-993"/>
-        <w:rPr>
-          <w:lang w:val="en-US"/>
-        </w:rPr>
-      </w:pPr>
-      <w:r>
-        <w:rPr>
-          <w:lang w:val="en-US"/>
-        </w:rPr>
         <w:t>using namespace std;</w:t>
       </w:r>
     </w:p>
@@ -640,33 +612,19 @@
         <w:rPr>
           <w:lang w:val="en-US"/>
         </w:rPr>
-        <w:t xml:space="preserve">int </w:t>
-      </w:r>
-      <w:proofErr w:type="gramStart"/>
-      <w:r>
-        <w:rPr>
-          <w:lang w:val="en-US"/>
-        </w:rPr>
-        <w:t>main(</w:t>
-      </w:r>
-      <w:proofErr w:type="gramEnd"/>
-      <w:r>
-        <w:rPr>
-          <w:lang w:val="en-US"/>
-        </w:rPr>
-        <w:t>)</w:t>
-      </w:r>
-    </w:p>
-    <w:p>
-      <w:pPr>
-        <w:ind w:left="-993"/>
-        <w:rPr>
-          <w:lang w:val="en-US"/>
-        </w:rPr>
-      </w:pPr>
-      <w:r>
-        <w:rPr>
-          <w:lang w:val="en-US"/>
+        <w:t>int main()</w:t>
+      </w:r>
+    </w:p>
+    <w:p>
+      <w:pPr>
+        <w:ind w:left="-993"/>
+        <w:rPr>
+          <w:lang w:val="ru-RU"/>
+        </w:rPr>
+      </w:pPr>
+      <w:r>
+        <w:rPr>
+          <w:lang w:val="ru-RU"/>
         </w:rPr>
         <w:t>{</w:t>
       </w:r>
@@ -675,14 +633,38 @@
       <w:pPr>
         <w:ind w:left="-993"/>
         <w:rPr>
-          <w:lang w:val="en-US"/>
-        </w:rPr>
-      </w:pPr>
-      <w:r>
-        <w:rPr>
-          <w:lang w:val="en-US"/>
-        </w:rPr>
-        <w:t xml:space="preserve">    double x; // </w:t>
+          <w:lang w:val="ru-RU"/>
+        </w:rPr>
+      </w:pPr>
+      <w:r>
+        <w:rPr>
+          <w:lang w:val="ru-RU"/>
+        </w:rPr>
+        <w:t xml:space="preserve">    </w:t>
+      </w:r>
+      <w:r>
+        <w:rPr>
+          <w:lang w:val="en-US"/>
+        </w:rPr>
+        <w:t>double</w:t>
+      </w:r>
+      <w:r>
+        <w:rPr>
+          <w:lang w:val="ru-RU"/>
+        </w:rPr>
+        <w:t xml:space="preserve"> </w:t>
+      </w:r>
+      <w:r>
+        <w:rPr>
+          <w:lang w:val="en-US"/>
+        </w:rPr>
+        <w:t>x</w:t>
+      </w:r>
+      <w:r>
+        <w:rPr>
+          <w:lang w:val="ru-RU"/>
+        </w:rPr>
+        <w:t xml:space="preserve">; // </w:t>
       </w:r>
       <w:proofErr w:type="spellStart"/>
       <w:r>
@@ -694,7 +676,7 @@
       <w:proofErr w:type="spellEnd"/>
       <w:r>
         <w:rPr>
-          <w:lang w:val="en-US"/>
+          <w:lang w:val="ru-RU"/>
         </w:rPr>
         <w:t xml:space="preserve"> </w:t>
       </w:r>
@@ -714,7 +696,7 @@
       </w:pPr>
       <w:r>
         <w:rPr>
-          <w:lang w:val="en-US"/>
+          <w:lang w:val="ru-RU"/>
         </w:rPr>
         <w:t xml:space="preserve">    </w:t>
       </w:r>
@@ -1113,7 +1095,6 @@
         <w:t xml:space="preserve">    </w:t>
       </w:r>
       <w:proofErr w:type="spellStart"/>
-      <w:proofErr w:type="gramStart"/>
       <w:r>
         <w:rPr>
           <w:lang w:val="en-US"/>
@@ -1125,21 +1106,14 @@
         <w:rPr>
           <w:lang w:val="en-US"/>
         </w:rPr>
-        <w:t>(</w:t>
-      </w:r>
-      <w:proofErr w:type="gramEnd"/>
-      <w:r>
-        <w:rPr>
-          <w:lang w:val="en-US"/>
-        </w:rPr>
-        <w:t>);</w:t>
-      </w:r>
-    </w:p>
-    <w:p>
-      <w:pPr>
-        <w:ind w:left="-993"/>
-        <w:rPr>
-          <w:lang w:val="en-US"/>
+        <w:t>();</w:t>
+      </w:r>
+    </w:p>
+    <w:p>
+      <w:pPr>
+        <w:ind w:left="-993"/>
+        <w:rPr>
+          <w:lang w:val="ru-RU"/>
         </w:rPr>
       </w:pPr>
       <w:r>
@@ -1153,19 +1127,25 @@
         <w:rPr>
           <w:lang w:val="en-US"/>
         </w:rPr>
-        <w:t>return 0;</w:t>
-      </w:r>
-    </w:p>
-    <w:p>
-      <w:pPr>
-        <w:ind w:left="-993"/>
-        <w:rPr>
-          <w:lang w:val="en-US"/>
-        </w:rPr>
-      </w:pPr>
-      <w:r>
-        <w:rPr>
-          <w:lang w:val="en-US"/>
+        <w:t>return</w:t>
+      </w:r>
+      <w:r>
+        <w:rPr>
+          <w:lang w:val="ru-RU"/>
+        </w:rPr>
+        <w:t xml:space="preserve"> 0;</w:t>
+      </w:r>
+    </w:p>
+    <w:p>
+      <w:pPr>
+        <w:ind w:left="-993"/>
+        <w:rPr>
+          <w:lang w:val="ru-RU"/>
+        </w:rPr>
+      </w:pPr>
+      <w:r>
+        <w:rPr>
+          <w:lang w:val="ru-RU"/>
         </w:rPr>
         <w:t>}</w:t>
       </w:r>
@@ -1174,7 +1154,7 @@
       <w:pPr>
         <w:ind w:left="-993"/>
         <w:rPr>
-          <w:lang w:val="en-US"/>
+          <w:lang w:val="ru-RU"/>
         </w:rPr>
       </w:pPr>
     </w:p>
@@ -1198,16 +1178,18 @@
       <w:pPr>
         <w:ind w:left="-993"/>
       </w:pPr>
-      <w:r>
-        <w:t>…</w:t>
-      </w:r>
-    </w:p>
-    <w:p>
-      <w:pPr>
-        <w:ind w:left="-993"/>
-        <w:rPr>
-          <w:lang w:val="en-US"/>
-        </w:rPr>
+      <w:hyperlink r:id="rId8" w:history="1">
+        <w:r>
+          <w:rPr>
+            <w:rStyle w:val="aa"/>
+          </w:rPr>
+          <w:t>https://github.com/annadieievari2025/LAB2</w:t>
+        </w:r>
+      </w:hyperlink>
+    </w:p>
+    <w:p>
+      <w:pPr>
+        <w:ind w:left="-993"/>
       </w:pPr>
       <w:bookmarkStart w:id="0" w:name="_GoBack"/>
       <w:bookmarkEnd w:id="0"/>
@@ -1226,6 +1208,9 @@
       </w:pPr>
       <w:r>
         <w:t>Протягом виконання цієї лабораторної роботи я навчилася створювати лінійні програми</w:t>
+      </w:r>
+      <w:r>
+        <w:t xml:space="preserve">. Написала програму для розрахунку за двома формулами зі змінними х та у, значення яких вводяться з клавіатури. </w:t>
       </w:r>
     </w:p>
     <w:sectPr>
@@ -2080,6 +2065,29 @@
       <w:szCs w:val="18"/>
     </w:rPr>
   </w:style>
+  <w:style w:type="character" w:styleId="aa">
+    <w:name w:val="Hyperlink"/>
+    <w:basedOn w:val="a0"/>
+    <w:uiPriority w:val="99"/>
+    <w:unhideWhenUsed/>
+    <w:rsid w:val="00B6398E"/>
+    <w:rPr>
+      <w:color w:val="0563C1" w:themeColor="hyperlink"/>
+      <w:u w:val="single"/>
+    </w:rPr>
+  </w:style>
+  <w:style w:type="character" w:styleId="ab">
+    <w:name w:val="Unresolved Mention"/>
+    <w:basedOn w:val="a0"/>
+    <w:uiPriority w:val="99"/>
+    <w:semiHidden/>
+    <w:unhideWhenUsed/>
+    <w:rsid w:val="00B6398E"/>
+    <w:rPr>
+      <w:color w:val="605E5C"/>
+      <w:shd w:val="clear" w:color="auto" w:fill="E1DFDD"/>
+    </w:rPr>
+  </w:style>
 </w:styles>
 </file>
 
